--- a/00 - Documentation/Réu décembre/Explications figures.docx
+++ b/00 - Documentation/Réu décembre/Explications figures.docx
@@ -92,10 +92,7 @@
         <w:t>Rotation de 360° autour de l’axe z et y</w:t>
       </w:r>
       <w:r>
-        <w:t xml:space="preserve"> : </w:t>
-      </w:r>
-      <w:r>
-        <w:t>3 figures</w:t>
+        <w:t> : 3 figures</w:t>
       </w:r>
       <w:r>
         <w:t> ;</w:t>
@@ -2013,7 +2010,36 @@
     <w:p>
       <w:pPr>
         <w:pStyle w:val="Corps"/>
-      </w:pPr>
+        <w:rPr>
+          <w:b/>
+          <w:bCs/>
+        </w:rPr>
+      </w:pPr>
+      <w:proofErr w:type="spellStart"/>
+      <w:r>
+        <w:rPr>
+          <w:b/>
+          <w:bCs/>
+        </w:rPr>
+        <w:t>Matched</w:t>
+      </w:r>
+      <w:proofErr w:type="spellEnd"/>
+      <w:r>
+        <w:rPr>
+          <w:b/>
+          <w:bCs/>
+        </w:rPr>
+        <w:t xml:space="preserve"> </w:t>
+      </w:r>
+      <w:proofErr w:type="spellStart"/>
+      <w:r>
+        <w:rPr>
+          <w:b/>
+          <w:bCs/>
+        </w:rPr>
+        <w:t>Filters</w:t>
+      </w:r>
+      <w:proofErr w:type="spellEnd"/>
     </w:p>
     <w:sectPr>
       <w:footerReference w:type="default" r:id="rId21"/>
